--- a/official_paperwork/proposal_agreement_timeline_Update2018.docx
+++ b/official_paperwork/proposal_agreement_timeline_Update2018.docx
@@ -133,7 +133,7 @@
           <mc:Choice Requires="wpg">
             <w:drawing>
               <wp:inline distT="0" distB="0" distL="0" distR="0">
-                <wp:extent cx="6658610" cy="46355"/>
+                <wp:extent cx="6659245" cy="46990"/>
                 <wp:effectExtent l="0" t="0" r="0" b="0"/>
                 <wp:docPr id="1" name=""/>
                 <a:graphic xmlns:a="http://schemas.openxmlformats.org/drawingml/2006/main">
@@ -143,7 +143,7 @@
                       <wpg:grpSpPr>
                         <a:xfrm>
                           <a:off x="0" y="0"/>
-                          <a:ext cx="6657840" cy="45720"/>
+                          <a:ext cx="6658560" cy="46440"/>
                         </a:xfrm>
                       </wpg:grpSpPr>
                       <wps:wsp>
@@ -151,7 +151,7 @@
                         <wps:spPr>
                           <a:xfrm flipV="1">
                             <a:off x="0" y="0"/>
-                            <a:ext cx="6657840" cy="45720"/>
+                            <a:ext cx="6658560" cy="46440"/>
                           </a:xfrm>
                           <a:custGeom>
                             <a:avLst/>
@@ -201,7 +201,7 @@
           </mc:Choice>
           <mc:Fallback>
             <w:pict>
-              <v:group id="shape_0" style="position:absolute;margin-left:0pt;margin-top:-3.65pt;width:524.25pt;height:3.6pt" coordorigin="0,-73" coordsize="10485,72"/>
+              <v:group id="shape_0" style="position:absolute;margin-left:0pt;margin-top:-3.75pt;width:524.3pt;height:3.65pt" coordorigin="0,-75" coordsize="10486,73"/>
             </w:pict>
           </mc:Fallback>
         </mc:AlternateContent>
@@ -288,13 +288,7 @@
         <w:rPr>
           <w:rFonts w:eastAsia="ScalaSans-Regular" w:cs="ScalaSans-Regular"/>
         </w:rPr>
-        <w:t>Modeling Gas Adsorption in Metal-Organic Frameworks with a Grand-Canonical Monte Carlo Simulation</w:t>
-      </w:r>
-      <w:r>
-        <w:rPr>
-          <w:rFonts w:eastAsia="ScalaSans-Regular" w:cs="ScalaSans-Regular"/>
-        </w:rPr>
-        <w:t xml:space="preserve"> </w:t>
+        <w:t xml:space="preserve">Modeling Gas Adsorption in Metal-Organic Frameworks with a Grand-Canonical Monte Carlo Simulation </w:t>
       </w:r>
     </w:p>
     <w:p>
@@ -328,13 +322,7 @@
         <w:rPr>
           <w:rFonts w:eastAsia="ScalaSans-Regular" w:cs="ScalaSans-Regular"/>
         </w:rPr>
-        <w:t>AME</w:t>
-      </w:r>
-      <w:r>
-        <w:rPr>
-          <w:rFonts w:eastAsia="ScalaSans-Regular" w:cs="ScalaSans-Regular"/>
-        </w:rPr>
-        <w:t>: Arthur York</w:t>
+        <w:t>AME: Arthur York</w:t>
       </w:r>
     </w:p>
     <w:p>
@@ -798,7 +786,7 @@
           <mc:Choice Requires="wpg">
             <w:drawing>
               <wp:inline distT="0" distB="0" distL="0" distR="0">
-                <wp:extent cx="4537710" cy="3810"/>
+                <wp:extent cx="4538345" cy="4445"/>
                 <wp:effectExtent l="0" t="0" r="0" b="0"/>
                 <wp:docPr id="2" name=""/>
                 <a:graphic xmlns:a="http://schemas.openxmlformats.org/drawingml/2006/main">
@@ -808,7 +796,7 @@
                       <wpg:grpSpPr>
                         <a:xfrm>
                           <a:off x="0" y="0"/>
-                          <a:ext cx="4537080" cy="3240"/>
+                          <a:ext cx="4537800" cy="3960"/>
                         </a:xfrm>
                       </wpg:grpSpPr>
                       <wps:wsp>
@@ -816,7 +804,7 @@
                         <wps:spPr>
                           <a:xfrm>
                             <a:off x="0" y="0"/>
-                            <a:ext cx="4537080" cy="3240"/>
+                            <a:ext cx="4537800" cy="3960"/>
                           </a:xfrm>
                           <a:custGeom>
                             <a:avLst/>
@@ -866,7 +854,7 @@
           </mc:Choice>
           <mc:Fallback>
             <w:pict>
-              <v:group id="shape_0" style="position:absolute;margin-left:0pt;margin-top:-0.3pt;width:357.25pt;height:0.25pt" coordorigin="0,-6" coordsize="7145,5"/>
+              <v:group id="shape_0" style="position:absolute;margin-left:0pt;margin-top:-0.35pt;width:357.3pt;height:0.3pt" coordorigin="0,-7" coordsize="7146,6"/>
             </w:pict>
           </mc:Fallback>
         </mc:AlternateContent>
@@ -990,7 +978,7 @@
           <mc:Choice Requires="wpg">
             <w:drawing>
               <wp:inline distT="0" distB="0" distL="0" distR="0" wp14:anchorId="4A626DE5">
-                <wp:extent cx="6658610" cy="46355"/>
+                <wp:extent cx="6659245" cy="46990"/>
                 <wp:effectExtent l="0" t="0" r="0" b="0"/>
                 <wp:docPr id="3" name=""/>
                 <a:graphic xmlns:a="http://schemas.openxmlformats.org/drawingml/2006/main">
@@ -1000,7 +988,7 @@
                       <wpg:grpSpPr>
                         <a:xfrm>
                           <a:off x="0" y="0"/>
-                          <a:ext cx="6657840" cy="45720"/>
+                          <a:ext cx="6658560" cy="46440"/>
                         </a:xfrm>
                       </wpg:grpSpPr>
                       <wps:wsp>
@@ -1008,7 +996,7 @@
                         <wps:spPr>
                           <a:xfrm flipV="1">
                             <a:off x="0" y="0"/>
-                            <a:ext cx="6657840" cy="45720"/>
+                            <a:ext cx="6658560" cy="46440"/>
                           </a:xfrm>
                           <a:custGeom>
                             <a:avLst/>
@@ -1058,7 +1046,7 @@
           </mc:Choice>
           <mc:Fallback>
             <w:pict>
-              <v:group id="shape_0" style="position:absolute;margin-left:0pt;margin-top:-3.65pt;width:524.25pt;height:3.6pt" coordorigin="0,-73" coordsize="10485,72"/>
+              <v:group id="shape_0" style="position:absolute;margin-left:0pt;margin-top:-3.75pt;width:524.3pt;height:3.65pt" coordorigin="0,-75" coordsize="10486,73"/>
             </w:pict>
           </mc:Fallback>
         </mc:AlternateContent>
@@ -1089,23 +1077,45 @@
           <w:ilvl w:val="0"/>
           <w:numId w:val="1"/>
         </w:numPr>
-        <w:spacing w:lineRule="auto" w:line="314" w:before="0" w:after="0"/>
+        <w:spacing w:lineRule="auto" w:line="312" w:before="0" w:after="0"/>
         <w:ind w:left="705" w:right="412" w:hanging="360"/>
-        <w:rPr>
-          <w:rFonts w:ascii="Calibri" w:hAnsi="Calibri" w:asciiTheme="minorHAnsi" w:hAnsiTheme="minorHAnsi"/>
-        </w:rPr>
-      </w:pPr>
-      <w:r>
-        <w:rPr>
-          <w:rFonts w:eastAsia="ScalaSans-Regular" w:cs="ScalaSans-Regular"/>
-        </w:rPr>
-        <w:t xml:space="preserve">Work ______ hours each week per research credit in _____ course. </w:t>
+        <w:rPr/>
+      </w:pPr>
+      <w:r>
+        <w:rPr>
+          <w:rFonts w:eastAsia="ScalaSans-Regular" w:cs="ScalaSans-Regular"/>
+        </w:rPr>
+        <w:t xml:space="preserve">Work </w:t>
+      </w:r>
+      <w:r>
+        <w:rPr>
+          <w:rFonts w:eastAsia="ScalaSans-Regular" w:cs="ScalaSans-Regular"/>
+        </w:rPr>
+        <w:t>3</w:t>
+      </w:r>
+      <w:r>
+        <w:rPr>
+          <w:rFonts w:eastAsia="ScalaSans-Regular" w:cs="ScalaSans-Regular"/>
+        </w:rPr>
+        <w:t xml:space="preserve"> hours each week per research credit in </w:t>
+      </w:r>
+      <w:r>
+        <w:rPr>
+          <w:rFonts w:eastAsia="ScalaSans-Regular" w:cs="ScalaSans-Regular"/>
+        </w:rPr>
+        <w:t xml:space="preserve">CHE401 </w:t>
+      </w:r>
+      <w:r>
+        <w:rPr>
+          <w:rFonts w:eastAsia="ScalaSans-Regular" w:cs="ScalaSans-Regular"/>
+        </w:rPr>
+        <w:t xml:space="preserve">course. </w:t>
       </w:r>
     </w:p>
     <w:p>
       <w:pPr>
         <w:pStyle w:val="ListParagraph"/>
-        <w:spacing w:lineRule="auto" w:line="314" w:before="0" w:after="0"/>
+        <w:spacing w:lineRule="auto" w:line="312" w:before="0" w:after="0"/>
         <w:ind w:left="705" w:right="412" w:firstLine="15"/>
         <w:contextualSpacing/>
         <w:rPr>
@@ -1124,7 +1134,7 @@
     <w:p>
       <w:pPr>
         <w:pStyle w:val="ListParagraph"/>
-        <w:spacing w:lineRule="auto" w:line="314" w:before="0" w:after="0"/>
+        <w:spacing w:lineRule="auto" w:line="312" w:before="0" w:after="0"/>
         <w:ind w:left="705" w:right="412" w:firstLine="15"/>
         <w:contextualSpacing/>
         <w:rPr>
@@ -1298,7 +1308,7 @@
           <mc:Choice Requires="wpg">
             <w:drawing>
               <wp:inline distT="0" distB="0" distL="0" distR="0">
-                <wp:extent cx="4537710" cy="3810"/>
+                <wp:extent cx="4538345" cy="4445"/>
                 <wp:effectExtent l="0" t="0" r="0" b="0"/>
                 <wp:docPr id="4" name=""/>
                 <a:graphic xmlns:a="http://schemas.openxmlformats.org/drawingml/2006/main">
@@ -1308,7 +1318,7 @@
                       <wpg:grpSpPr>
                         <a:xfrm>
                           <a:off x="0" y="0"/>
-                          <a:ext cx="4537080" cy="3240"/>
+                          <a:ext cx="4537800" cy="3960"/>
                         </a:xfrm>
                       </wpg:grpSpPr>
                       <wps:wsp>
@@ -1316,7 +1326,7 @@
                         <wps:spPr>
                           <a:xfrm>
                             <a:off x="0" y="0"/>
-                            <a:ext cx="4537080" cy="3240"/>
+                            <a:ext cx="4537800" cy="3960"/>
                           </a:xfrm>
                           <a:custGeom>
                             <a:avLst/>
@@ -1366,7 +1376,7 @@
           </mc:Choice>
           <mc:Fallback>
             <w:pict>
-              <v:group id="shape_0" style="position:absolute;margin-left:0pt;margin-top:-0.3pt;width:357.25pt;height:0.25pt" coordorigin="0,-6" coordsize="7145,5"/>
+              <v:group id="shape_0" style="position:absolute;margin-left:0pt;margin-top:-0.35pt;width:357.3pt;height:0.3pt" coordorigin="0,-7" coordsize="7146,6"/>
             </w:pict>
           </mc:Fallback>
         </mc:AlternateContent>
@@ -1383,7 +1393,7 @@
           <w:tab w:val="center" w:pos="6480" w:leader="none"/>
           <w:tab w:val="center" w:pos="7416" w:leader="none"/>
         </w:tabs>
-        <w:spacing w:lineRule="auto" w:line="249" w:before="0" w:after="0"/>
+        <w:spacing w:lineRule="auto" w:line="247" w:before="0" w:after="0"/>
         <w:rPr>
           <w:rFonts w:ascii="Calibri" w:hAnsi="Calibri" w:asciiTheme="minorHAnsi" w:hAnsiTheme="minorHAnsi"/>
         </w:rPr>
@@ -1414,7 +1424,7 @@
     <w:p>
       <w:pPr>
         <w:pStyle w:val="Normal"/>
-        <w:spacing w:lineRule="auto" w:line="249" w:before="0" w:after="0"/>
+        <w:spacing w:lineRule="auto" w:line="247" w:before="0" w:after="0"/>
         <w:ind w:left="355" w:right="412" w:hanging="10"/>
         <w:rPr>
           <w:rFonts w:ascii="Calibri" w:hAnsi="Calibri" w:asciiTheme="minorHAnsi" w:hAnsiTheme="minorHAnsi"/>
@@ -1763,7 +1773,7 @@
           <mc:Choice Requires="wpg">
             <w:drawing>
               <wp:inline distT="0" distB="0" distL="0" distR="0">
-                <wp:extent cx="4537710" cy="6985"/>
+                <wp:extent cx="4538345" cy="7620"/>
                 <wp:effectExtent l="0" t="0" r="0" b="0"/>
                 <wp:docPr id="5" name=""/>
                 <a:graphic xmlns:a="http://schemas.openxmlformats.org/drawingml/2006/main">
@@ -1773,7 +1783,7 @@
                       <wpg:grpSpPr>
                         <a:xfrm>
                           <a:off x="0" y="0"/>
-                          <a:ext cx="4537080" cy="6480"/>
+                          <a:ext cx="4537800" cy="6840"/>
                         </a:xfrm>
                       </wpg:grpSpPr>
                       <wps:wsp>
@@ -1781,7 +1791,7 @@
                         <wps:spPr>
                           <a:xfrm>
                             <a:off x="0" y="0"/>
-                            <a:ext cx="4537080" cy="6480"/>
+                            <a:ext cx="4537800" cy="6840"/>
                           </a:xfrm>
                           <a:custGeom>
                             <a:avLst/>
@@ -1831,7 +1841,7 @@
           </mc:Choice>
           <mc:Fallback>
             <w:pict>
-              <v:group id="shape_0" style="position:absolute;margin-left:0pt;margin-top:-0.55pt;width:357.25pt;height:0.5pt" coordorigin="0,-11" coordsize="7145,10"/>
+              <v:group id="shape_0" style="position:absolute;margin-left:0pt;margin-top:-0.6pt;width:357.3pt;height:0.55pt" coordorigin="0,-12" coordsize="7146,11"/>
             </w:pict>
           </mc:Fallback>
         </mc:AlternateContent>
@@ -1938,7 +1948,7 @@
           <mc:Choice Requires="wpg">
             <w:drawing>
               <wp:inline distT="0" distB="0" distL="0" distR="0" wp14:anchorId="4A626DE5">
-                <wp:extent cx="6658610" cy="46355"/>
+                <wp:extent cx="6659245" cy="46990"/>
                 <wp:effectExtent l="0" t="0" r="0" b="0"/>
                 <wp:docPr id="6" name=""/>
                 <a:graphic xmlns:a="http://schemas.openxmlformats.org/drawingml/2006/main">
@@ -1948,7 +1958,7 @@
                       <wpg:grpSpPr>
                         <a:xfrm>
                           <a:off x="0" y="0"/>
-                          <a:ext cx="6657840" cy="45720"/>
+                          <a:ext cx="6658560" cy="46440"/>
                         </a:xfrm>
                       </wpg:grpSpPr>
                       <wps:wsp>
@@ -1956,7 +1966,7 @@
                         <wps:spPr>
                           <a:xfrm flipV="1">
                             <a:off x="0" y="0"/>
-                            <a:ext cx="6657840" cy="45720"/>
+                            <a:ext cx="6658560" cy="46440"/>
                           </a:xfrm>
                           <a:custGeom>
                             <a:avLst/>
@@ -2006,7 +2016,7 @@
           </mc:Choice>
           <mc:Fallback>
             <w:pict>
-              <v:group id="shape_0" style="position:absolute;margin-left:0pt;margin-top:-3.65pt;width:524.25pt;height:3.6pt" coordorigin="0,-73" coordsize="10485,72"/>
+              <v:group id="shape_0" style="position:absolute;margin-left:0pt;margin-top:-3.75pt;width:524.3pt;height:3.65pt" coordorigin="0,-75" coordsize="10486,73"/>
             </w:pict>
           </mc:Fallback>
         </mc:AlternateContent>
@@ -2074,9 +2084,9 @@
         <w:tblLook w:noVBand="1" w:val="04a0" w:noHBand="0" w:lastColumn="0" w:firstColumn="1" w:lastRow="0" w:firstRow="1"/>
       </w:tblPr>
       <w:tblGrid>
-        <w:gridCol w:w="1439"/>
+        <w:gridCol w:w="1438"/>
         <w:gridCol w:w="7560"/>
-        <w:gridCol w:w="1526"/>
+        <w:gridCol w:w="1527"/>
       </w:tblGrid>
       <w:tr>
         <w:trPr>
@@ -2084,7 +2094,7 @@
         </w:trPr>
         <w:tc>
           <w:tcPr>
-            <w:tcW w:w="1439" w:type="dxa"/>
+            <w:tcW w:w="1438" w:type="dxa"/>
             <w:tcBorders>
               <w:top w:val="single" w:sz="4" w:space="0" w:color="818181"/>
               <w:left w:val="single" w:sz="4" w:space="0" w:color="818181"/>
@@ -2143,7 +2153,7 @@
         </w:tc>
         <w:tc>
           <w:tcPr>
-            <w:tcW w:w="1526" w:type="dxa"/>
+            <w:tcW w:w="1527" w:type="dxa"/>
             <w:tcBorders>
               <w:top w:val="single" w:sz="4" w:space="0" w:color="818181"/>
               <w:left w:val="single" w:sz="4" w:space="0" w:color="000000"/>
@@ -2177,7 +2187,7 @@
         </w:trPr>
         <w:tc>
           <w:tcPr>
-            <w:tcW w:w="1439" w:type="dxa"/>
+            <w:tcW w:w="1438" w:type="dxa"/>
             <w:tcBorders>
               <w:top w:val="single" w:sz="4" w:space="0" w:color="818181"/>
               <w:left w:val="single" w:sz="4" w:space="0" w:color="818181"/>
@@ -2238,7 +2248,7 @@
         </w:tc>
         <w:tc>
           <w:tcPr>
-            <w:tcW w:w="1526" w:type="dxa"/>
+            <w:tcW w:w="1527" w:type="dxa"/>
             <w:tcBorders>
               <w:top w:val="single" w:sz="4" w:space="0" w:color="818181"/>
               <w:left w:val="single" w:sz="4" w:space="0" w:color="818181"/>
@@ -2271,7 +2281,7 @@
         </w:trPr>
         <w:tc>
           <w:tcPr>
-            <w:tcW w:w="1439" w:type="dxa"/>
+            <w:tcW w:w="1438" w:type="dxa"/>
             <w:tcBorders>
               <w:top w:val="single" w:sz="4" w:space="0" w:color="818181"/>
               <w:left w:val="single" w:sz="4" w:space="0" w:color="818181"/>
@@ -2327,7 +2337,7 @@
         </w:tc>
         <w:tc>
           <w:tcPr>
-            <w:tcW w:w="1526" w:type="dxa"/>
+            <w:tcW w:w="1527" w:type="dxa"/>
             <w:tcBorders>
               <w:top w:val="single" w:sz="4" w:space="0" w:color="818181"/>
               <w:left w:val="single" w:sz="4" w:space="0" w:color="818181"/>
@@ -2360,7 +2370,7 @@
         </w:trPr>
         <w:tc>
           <w:tcPr>
-            <w:tcW w:w="1439" w:type="dxa"/>
+            <w:tcW w:w="1438" w:type="dxa"/>
             <w:tcBorders>
               <w:top w:val="single" w:sz="4" w:space="0" w:color="818181"/>
               <w:left w:val="single" w:sz="4" w:space="0" w:color="818181"/>
@@ -2421,7 +2431,7 @@
         </w:tc>
         <w:tc>
           <w:tcPr>
-            <w:tcW w:w="1526" w:type="dxa"/>
+            <w:tcW w:w="1527" w:type="dxa"/>
             <w:tcBorders>
               <w:top w:val="single" w:sz="4" w:space="0" w:color="818181"/>
               <w:left w:val="single" w:sz="4" w:space="0" w:color="818181"/>
@@ -2454,7 +2464,7 @@
         </w:trPr>
         <w:tc>
           <w:tcPr>
-            <w:tcW w:w="1439" w:type="dxa"/>
+            <w:tcW w:w="1438" w:type="dxa"/>
             <w:tcBorders>
               <w:top w:val="single" w:sz="4" w:space="0" w:color="818181"/>
               <w:left w:val="single" w:sz="4" w:space="0" w:color="818181"/>
@@ -2510,7 +2520,7 @@
         </w:tc>
         <w:tc>
           <w:tcPr>
-            <w:tcW w:w="1526" w:type="dxa"/>
+            <w:tcW w:w="1527" w:type="dxa"/>
             <w:tcBorders>
               <w:top w:val="single" w:sz="4" w:space="0" w:color="818181"/>
               <w:left w:val="single" w:sz="4" w:space="0" w:color="818181"/>
@@ -2543,7 +2553,7 @@
         </w:trPr>
         <w:tc>
           <w:tcPr>
-            <w:tcW w:w="1439" w:type="dxa"/>
+            <w:tcW w:w="1438" w:type="dxa"/>
             <w:tcBorders>
               <w:top w:val="single" w:sz="4" w:space="0" w:color="818181"/>
               <w:left w:val="single" w:sz="4" w:space="0" w:color="818181"/>
@@ -2604,7 +2614,7 @@
         </w:tc>
         <w:tc>
           <w:tcPr>
-            <w:tcW w:w="1526" w:type="dxa"/>
+            <w:tcW w:w="1527" w:type="dxa"/>
             <w:tcBorders>
               <w:top w:val="single" w:sz="4" w:space="0" w:color="818181"/>
               <w:left w:val="single" w:sz="4" w:space="0" w:color="818181"/>
@@ -2637,7 +2647,7 @@
         </w:trPr>
         <w:tc>
           <w:tcPr>
-            <w:tcW w:w="1439" w:type="dxa"/>
+            <w:tcW w:w="1438" w:type="dxa"/>
             <w:tcBorders>
               <w:top w:val="single" w:sz="4" w:space="0" w:color="818181"/>
               <w:left w:val="single" w:sz="4" w:space="0" w:color="818181"/>
@@ -2693,7 +2703,7 @@
         </w:tc>
         <w:tc>
           <w:tcPr>
-            <w:tcW w:w="1526" w:type="dxa"/>
+            <w:tcW w:w="1527" w:type="dxa"/>
             <w:tcBorders>
               <w:top w:val="single" w:sz="4" w:space="0" w:color="818181"/>
               <w:left w:val="single" w:sz="4" w:space="0" w:color="818181"/>
@@ -2726,7 +2736,7 @@
         </w:trPr>
         <w:tc>
           <w:tcPr>
-            <w:tcW w:w="1439" w:type="dxa"/>
+            <w:tcW w:w="1438" w:type="dxa"/>
             <w:tcBorders>
               <w:top w:val="single" w:sz="4" w:space="0" w:color="818181"/>
               <w:left w:val="single" w:sz="4" w:space="0" w:color="818181"/>
@@ -2787,7 +2797,7 @@
         </w:tc>
         <w:tc>
           <w:tcPr>
-            <w:tcW w:w="1526" w:type="dxa"/>
+            <w:tcW w:w="1527" w:type="dxa"/>
             <w:tcBorders>
               <w:top w:val="single" w:sz="4" w:space="0" w:color="818181"/>
               <w:left w:val="single" w:sz="4" w:space="0" w:color="818181"/>
@@ -2820,7 +2830,7 @@
         </w:trPr>
         <w:tc>
           <w:tcPr>
-            <w:tcW w:w="1439" w:type="dxa"/>
+            <w:tcW w:w="1438" w:type="dxa"/>
             <w:tcBorders>
               <w:top w:val="single" w:sz="4" w:space="0" w:color="818181"/>
               <w:left w:val="single" w:sz="4" w:space="0" w:color="818181"/>
@@ -2876,7 +2886,7 @@
         </w:tc>
         <w:tc>
           <w:tcPr>
-            <w:tcW w:w="1526" w:type="dxa"/>
+            <w:tcW w:w="1527" w:type="dxa"/>
             <w:tcBorders>
               <w:top w:val="single" w:sz="4" w:space="0" w:color="818181"/>
               <w:left w:val="single" w:sz="4" w:space="0" w:color="818181"/>
@@ -2909,7 +2919,7 @@
         </w:trPr>
         <w:tc>
           <w:tcPr>
-            <w:tcW w:w="1439" w:type="dxa"/>
+            <w:tcW w:w="1438" w:type="dxa"/>
             <w:tcBorders>
               <w:top w:val="single" w:sz="4" w:space="0" w:color="818181"/>
               <w:left w:val="single" w:sz="4" w:space="0" w:color="818181"/>
@@ -2970,7 +2980,7 @@
         </w:tc>
         <w:tc>
           <w:tcPr>
-            <w:tcW w:w="1526" w:type="dxa"/>
+            <w:tcW w:w="1527" w:type="dxa"/>
             <w:tcBorders>
               <w:top w:val="single" w:sz="4" w:space="0" w:color="818181"/>
               <w:left w:val="single" w:sz="4" w:space="0" w:color="818181"/>
@@ -3003,7 +3013,7 @@
         </w:trPr>
         <w:tc>
           <w:tcPr>
-            <w:tcW w:w="1439" w:type="dxa"/>
+            <w:tcW w:w="1438" w:type="dxa"/>
             <w:tcBorders>
               <w:top w:val="single" w:sz="4" w:space="0" w:color="818181"/>
               <w:left w:val="single" w:sz="4" w:space="0" w:color="818181"/>
@@ -3059,7 +3069,7 @@
         </w:tc>
         <w:tc>
           <w:tcPr>
-            <w:tcW w:w="1526" w:type="dxa"/>
+            <w:tcW w:w="1527" w:type="dxa"/>
             <w:tcBorders>
               <w:top w:val="single" w:sz="4" w:space="0" w:color="818181"/>
               <w:left w:val="single" w:sz="4" w:space="0" w:color="818181"/>
@@ -3092,7 +3102,7 @@
         </w:trPr>
         <w:tc>
           <w:tcPr>
-            <w:tcW w:w="1439" w:type="dxa"/>
+            <w:tcW w:w="1438" w:type="dxa"/>
             <w:tcBorders>
               <w:top w:val="single" w:sz="4" w:space="0" w:color="818181"/>
               <w:left w:val="single" w:sz="4" w:space="0" w:color="818181"/>
@@ -3153,7 +3163,7 @@
         </w:tc>
         <w:tc>
           <w:tcPr>
-            <w:tcW w:w="1526" w:type="dxa"/>
+            <w:tcW w:w="1527" w:type="dxa"/>
             <w:tcBorders>
               <w:top w:val="single" w:sz="4" w:space="0" w:color="818181"/>
               <w:left w:val="single" w:sz="4" w:space="0" w:color="818181"/>
@@ -3186,7 +3196,7 @@
         </w:trPr>
         <w:tc>
           <w:tcPr>
-            <w:tcW w:w="1439" w:type="dxa"/>
+            <w:tcW w:w="1438" w:type="dxa"/>
             <w:tcBorders>
               <w:top w:val="single" w:sz="4" w:space="0" w:color="818181"/>
               <w:left w:val="single" w:sz="4" w:space="0" w:color="818181"/>
@@ -3242,7 +3252,7 @@
         </w:tc>
         <w:tc>
           <w:tcPr>
-            <w:tcW w:w="1526" w:type="dxa"/>
+            <w:tcW w:w="1527" w:type="dxa"/>
             <w:tcBorders>
               <w:top w:val="single" w:sz="4" w:space="0" w:color="818181"/>
               <w:left w:val="single" w:sz="4" w:space="0" w:color="818181"/>
@@ -3275,7 +3285,7 @@
         </w:trPr>
         <w:tc>
           <w:tcPr>
-            <w:tcW w:w="1439" w:type="dxa"/>
+            <w:tcW w:w="1438" w:type="dxa"/>
             <w:tcBorders>
               <w:top w:val="single" w:sz="4" w:space="0" w:color="818181"/>
               <w:left w:val="single" w:sz="4" w:space="0" w:color="818181"/>
@@ -3336,7 +3346,7 @@
         </w:tc>
         <w:tc>
           <w:tcPr>
-            <w:tcW w:w="1526" w:type="dxa"/>
+            <w:tcW w:w="1527" w:type="dxa"/>
             <w:tcBorders>
               <w:top w:val="single" w:sz="4" w:space="0" w:color="818181"/>
               <w:left w:val="single" w:sz="4" w:space="0" w:color="818181"/>
@@ -3369,7 +3379,7 @@
         </w:trPr>
         <w:tc>
           <w:tcPr>
-            <w:tcW w:w="1439" w:type="dxa"/>
+            <w:tcW w:w="1438" w:type="dxa"/>
             <w:tcBorders>
               <w:top w:val="single" w:sz="4" w:space="0" w:color="818181"/>
               <w:left w:val="single" w:sz="4" w:space="0" w:color="818181"/>
@@ -3425,7 +3435,7 @@
         </w:tc>
         <w:tc>
           <w:tcPr>
-            <w:tcW w:w="1526" w:type="dxa"/>
+            <w:tcW w:w="1527" w:type="dxa"/>
             <w:tcBorders>
               <w:top w:val="single" w:sz="4" w:space="0" w:color="818181"/>
               <w:left w:val="single" w:sz="4" w:space="0" w:color="818181"/>
@@ -3458,7 +3468,7 @@
         </w:trPr>
         <w:tc>
           <w:tcPr>
-            <w:tcW w:w="1439" w:type="dxa"/>
+            <w:tcW w:w="1438" w:type="dxa"/>
             <w:tcBorders>
               <w:top w:val="single" w:sz="4" w:space="0" w:color="818181"/>
               <w:left w:val="single" w:sz="4" w:space="0" w:color="818181"/>
@@ -3519,7 +3529,7 @@
         </w:tc>
         <w:tc>
           <w:tcPr>
-            <w:tcW w:w="1526" w:type="dxa"/>
+            <w:tcW w:w="1527" w:type="dxa"/>
             <w:tcBorders>
               <w:top w:val="single" w:sz="4" w:space="0" w:color="818181"/>
               <w:left w:val="single" w:sz="4" w:space="0" w:color="818181"/>
@@ -3552,7 +3562,7 @@
         </w:trPr>
         <w:tc>
           <w:tcPr>
-            <w:tcW w:w="1439" w:type="dxa"/>
+            <w:tcW w:w="1438" w:type="dxa"/>
             <w:tcBorders>
               <w:top w:val="single" w:sz="4" w:space="0" w:color="818181"/>
               <w:left w:val="single" w:sz="4" w:space="0" w:color="818181"/>
@@ -3608,7 +3618,7 @@
         </w:tc>
         <w:tc>
           <w:tcPr>
-            <w:tcW w:w="1526" w:type="dxa"/>
+            <w:tcW w:w="1527" w:type="dxa"/>
             <w:tcBorders>
               <w:top w:val="single" w:sz="4" w:space="0" w:color="818181"/>
               <w:left w:val="single" w:sz="4" w:space="0" w:color="818181"/>
@@ -3641,7 +3651,7 @@
         </w:trPr>
         <w:tc>
           <w:tcPr>
-            <w:tcW w:w="1439" w:type="dxa"/>
+            <w:tcW w:w="1438" w:type="dxa"/>
             <w:tcBorders>
               <w:top w:val="single" w:sz="4" w:space="0" w:color="818181"/>
               <w:left w:val="single" w:sz="4" w:space="0" w:color="818181"/>
@@ -3702,7 +3712,7 @@
         </w:tc>
         <w:tc>
           <w:tcPr>
-            <w:tcW w:w="1526" w:type="dxa"/>
+            <w:tcW w:w="1527" w:type="dxa"/>
             <w:tcBorders>
               <w:top w:val="single" w:sz="4" w:space="0" w:color="818181"/>
               <w:left w:val="single" w:sz="4" w:space="0" w:color="818181"/>
@@ -3735,7 +3745,7 @@
         </w:trPr>
         <w:tc>
           <w:tcPr>
-            <w:tcW w:w="1439" w:type="dxa"/>
+            <w:tcW w:w="1438" w:type="dxa"/>
             <w:tcBorders>
               <w:top w:val="single" w:sz="4" w:space="0" w:color="818181"/>
               <w:left w:val="single" w:sz="4" w:space="0" w:color="818181"/>
@@ -3791,7 +3801,7 @@
         </w:tc>
         <w:tc>
           <w:tcPr>
-            <w:tcW w:w="1526" w:type="dxa"/>
+            <w:tcW w:w="1527" w:type="dxa"/>
             <w:tcBorders>
               <w:top w:val="single" w:sz="4" w:space="0" w:color="818181"/>
               <w:left w:val="single" w:sz="4" w:space="0" w:color="818181"/>
@@ -3824,7 +3834,7 @@
         </w:trPr>
         <w:tc>
           <w:tcPr>
-            <w:tcW w:w="1439" w:type="dxa"/>
+            <w:tcW w:w="1438" w:type="dxa"/>
             <w:tcBorders>
               <w:top w:val="single" w:sz="4" w:space="0" w:color="818181"/>
               <w:left w:val="single" w:sz="4" w:space="0" w:color="818181"/>
@@ -3885,7 +3895,7 @@
         </w:tc>
         <w:tc>
           <w:tcPr>
-            <w:tcW w:w="1526" w:type="dxa"/>
+            <w:tcW w:w="1527" w:type="dxa"/>
             <w:tcBorders>
               <w:top w:val="single" w:sz="4" w:space="0" w:color="818181"/>
               <w:left w:val="single" w:sz="4" w:space="0" w:color="818181"/>
@@ -3918,7 +3928,7 @@
         </w:trPr>
         <w:tc>
           <w:tcPr>
-            <w:tcW w:w="1439" w:type="dxa"/>
+            <w:tcW w:w="1438" w:type="dxa"/>
             <w:tcBorders>
               <w:top w:val="single" w:sz="4" w:space="0" w:color="818181"/>
               <w:left w:val="single" w:sz="4" w:space="0" w:color="818181"/>
@@ -3974,7 +3984,7 @@
         </w:tc>
         <w:tc>
           <w:tcPr>
-            <w:tcW w:w="1526" w:type="dxa"/>
+            <w:tcW w:w="1527" w:type="dxa"/>
             <w:tcBorders>
               <w:top w:val="single" w:sz="4" w:space="0" w:color="818181"/>
               <w:left w:val="single" w:sz="4" w:space="0" w:color="818181"/>
@@ -4007,7 +4017,7 @@
         </w:trPr>
         <w:tc>
           <w:tcPr>
-            <w:tcW w:w="1439" w:type="dxa"/>
+            <w:tcW w:w="1438" w:type="dxa"/>
             <w:tcBorders>
               <w:top w:val="single" w:sz="4" w:space="0" w:color="818181"/>
               <w:left w:val="single" w:sz="4" w:space="0" w:color="818181"/>
@@ -4068,7 +4078,7 @@
         </w:tc>
         <w:tc>
           <w:tcPr>
-            <w:tcW w:w="1526" w:type="dxa"/>
+            <w:tcW w:w="1527" w:type="dxa"/>
             <w:tcBorders>
               <w:top w:val="single" w:sz="4" w:space="0" w:color="818181"/>
               <w:left w:val="single" w:sz="4" w:space="0" w:color="818181"/>
@@ -4101,7 +4111,7 @@
         </w:trPr>
         <w:tc>
           <w:tcPr>
-            <w:tcW w:w="1439" w:type="dxa"/>
+            <w:tcW w:w="1438" w:type="dxa"/>
             <w:tcBorders>
               <w:top w:val="single" w:sz="4" w:space="0" w:color="818181"/>
               <w:left w:val="single" w:sz="4" w:space="0" w:color="818181"/>
@@ -4157,7 +4167,7 @@
         </w:tc>
         <w:tc>
           <w:tcPr>
-            <w:tcW w:w="1526" w:type="dxa"/>
+            <w:tcW w:w="1527" w:type="dxa"/>
             <w:tcBorders>
               <w:top w:val="single" w:sz="4" w:space="0" w:color="818181"/>
               <w:left w:val="single" w:sz="4" w:space="0" w:color="818181"/>
@@ -4190,7 +4200,7 @@
         </w:trPr>
         <w:tc>
           <w:tcPr>
-            <w:tcW w:w="1439" w:type="dxa"/>
+            <w:tcW w:w="1438" w:type="dxa"/>
             <w:tcBorders>
               <w:top w:val="single" w:sz="4" w:space="0" w:color="818181"/>
               <w:left w:val="single" w:sz="4" w:space="0" w:color="818181"/>
@@ -4251,7 +4261,7 @@
         </w:tc>
         <w:tc>
           <w:tcPr>
-            <w:tcW w:w="1526" w:type="dxa"/>
+            <w:tcW w:w="1527" w:type="dxa"/>
             <w:tcBorders>
               <w:top w:val="single" w:sz="4" w:space="0" w:color="818181"/>
               <w:left w:val="single" w:sz="4" w:space="0" w:color="818181"/>
@@ -4284,7 +4294,7 @@
         </w:trPr>
         <w:tc>
           <w:tcPr>
-            <w:tcW w:w="1439" w:type="dxa"/>
+            <w:tcW w:w="1438" w:type="dxa"/>
             <w:tcBorders>
               <w:top w:val="single" w:sz="4" w:space="0" w:color="818181"/>
               <w:left w:val="single" w:sz="4" w:space="0" w:color="818181"/>
@@ -4340,7 +4350,7 @@
         </w:tc>
         <w:tc>
           <w:tcPr>
-            <w:tcW w:w="1526" w:type="dxa"/>
+            <w:tcW w:w="1527" w:type="dxa"/>
             <w:tcBorders>
               <w:top w:val="single" w:sz="4" w:space="0" w:color="818181"/>
               <w:left w:val="single" w:sz="4" w:space="0" w:color="818181"/>
@@ -4373,7 +4383,7 @@
         </w:trPr>
         <w:tc>
           <w:tcPr>
-            <w:tcW w:w="1439" w:type="dxa"/>
+            <w:tcW w:w="1438" w:type="dxa"/>
             <w:tcBorders>
               <w:top w:val="single" w:sz="4" w:space="0" w:color="818181"/>
               <w:left w:val="single" w:sz="4" w:space="0" w:color="818181"/>
@@ -4434,7 +4444,7 @@
         </w:tc>
         <w:tc>
           <w:tcPr>
-            <w:tcW w:w="1526" w:type="dxa"/>
+            <w:tcW w:w="1527" w:type="dxa"/>
             <w:tcBorders>
               <w:top w:val="single" w:sz="4" w:space="0" w:color="818181"/>
               <w:left w:val="single" w:sz="4" w:space="0" w:color="818181"/>
@@ -4467,7 +4477,7 @@
         </w:trPr>
         <w:tc>
           <w:tcPr>
-            <w:tcW w:w="1439" w:type="dxa"/>
+            <w:tcW w:w="1438" w:type="dxa"/>
             <w:tcBorders>
               <w:top w:val="single" w:sz="4" w:space="0" w:color="818181"/>
               <w:left w:val="single" w:sz="4" w:space="0" w:color="818181"/>
@@ -4523,7 +4533,7 @@
         </w:tc>
         <w:tc>
           <w:tcPr>
-            <w:tcW w:w="1526" w:type="dxa"/>
+            <w:tcW w:w="1527" w:type="dxa"/>
             <w:tcBorders>
               <w:top w:val="single" w:sz="4" w:space="0" w:color="818181"/>
               <w:left w:val="single" w:sz="4" w:space="0" w:color="818181"/>
@@ -4556,7 +4566,7 @@
         </w:trPr>
         <w:tc>
           <w:tcPr>
-            <w:tcW w:w="1439" w:type="dxa"/>
+            <w:tcW w:w="1438" w:type="dxa"/>
             <w:tcBorders>
               <w:top w:val="single" w:sz="4" w:space="0" w:color="818181"/>
               <w:left w:val="single" w:sz="4" w:space="0" w:color="818181"/>
@@ -4617,7 +4627,7 @@
         </w:tc>
         <w:tc>
           <w:tcPr>
-            <w:tcW w:w="1526" w:type="dxa"/>
+            <w:tcW w:w="1527" w:type="dxa"/>
             <w:tcBorders>
               <w:top w:val="single" w:sz="4" w:space="0" w:color="818181"/>
               <w:left w:val="single" w:sz="4" w:space="0" w:color="818181"/>
@@ -4650,7 +4660,7 @@
         </w:trPr>
         <w:tc>
           <w:tcPr>
-            <w:tcW w:w="1439" w:type="dxa"/>
+            <w:tcW w:w="1438" w:type="dxa"/>
             <w:tcBorders>
               <w:top w:val="single" w:sz="4" w:space="0" w:color="818181"/>
               <w:left w:val="single" w:sz="4" w:space="0" w:color="818181"/>
@@ -4706,7 +4716,7 @@
         </w:tc>
         <w:tc>
           <w:tcPr>
-            <w:tcW w:w="1526" w:type="dxa"/>
+            <w:tcW w:w="1527" w:type="dxa"/>
             <w:tcBorders>
               <w:top w:val="single" w:sz="4" w:space="0" w:color="818181"/>
               <w:left w:val="single" w:sz="4" w:space="0" w:color="818181"/>
@@ -4739,7 +4749,7 @@
         </w:trPr>
         <w:tc>
           <w:tcPr>
-            <w:tcW w:w="1439" w:type="dxa"/>
+            <w:tcW w:w="1438" w:type="dxa"/>
             <w:tcBorders>
               <w:top w:val="single" w:sz="4" w:space="0" w:color="818181"/>
               <w:left w:val="single" w:sz="4" w:space="0" w:color="818181"/>
@@ -4800,7 +4810,7 @@
         </w:tc>
         <w:tc>
           <w:tcPr>
-            <w:tcW w:w="1526" w:type="dxa"/>
+            <w:tcW w:w="1527" w:type="dxa"/>
             <w:tcBorders>
               <w:top w:val="single" w:sz="4" w:space="0" w:color="818181"/>
               <w:left w:val="single" w:sz="4" w:space="0" w:color="818181"/>
@@ -4944,7 +4954,7 @@
           <mc:Choice Requires="wpg">
             <w:drawing>
               <wp:inline distT="0" distB="0" distL="0" distR="0" wp14:anchorId="1DF502CD">
-                <wp:extent cx="6658610" cy="46355"/>
+                <wp:extent cx="6659245" cy="46990"/>
                 <wp:effectExtent l="0" t="0" r="0" b="0"/>
                 <wp:docPr id="7" name=""/>
                 <a:graphic xmlns:a="http://schemas.openxmlformats.org/drawingml/2006/main">
@@ -4954,7 +4964,7 @@
                       <wpg:grpSpPr>
                         <a:xfrm>
                           <a:off x="0" y="0"/>
-                          <a:ext cx="6657840" cy="45720"/>
+                          <a:ext cx="6658560" cy="46440"/>
                         </a:xfrm>
                       </wpg:grpSpPr>
                       <wps:wsp>
@@ -4962,7 +4972,7 @@
                         <wps:spPr>
                           <a:xfrm flipV="1">
                             <a:off x="0" y="0"/>
-                            <a:ext cx="6657840" cy="45720"/>
+                            <a:ext cx="6658560" cy="46440"/>
                           </a:xfrm>
                           <a:custGeom>
                             <a:avLst/>
@@ -5012,7 +5022,7 @@
           </mc:Choice>
           <mc:Fallback>
             <w:pict>
-              <v:group id="shape_0" style="position:absolute;margin-left:0pt;margin-top:-3.65pt;width:524.25pt;height:3.6pt" coordorigin="0,-73" coordsize="10485,72"/>
+              <v:group id="shape_0" style="position:absolute;margin-left:0pt;margin-top:-3.75pt;width:524.3pt;height:3.65pt" coordorigin="0,-75" coordsize="10486,73"/>
             </w:pict>
           </mc:Fallback>
         </mc:AlternateContent>
@@ -5357,7 +5367,7 @@
           <mc:Choice Requires="wpg">
             <w:drawing>
               <wp:inline distT="0" distB="0" distL="0" distR="0" wp14:anchorId="51754FAA">
-                <wp:extent cx="4537710" cy="3810"/>
+                <wp:extent cx="4538345" cy="4445"/>
                 <wp:effectExtent l="0" t="0" r="0" b="0"/>
                 <wp:docPr id="8" name=""/>
                 <a:graphic xmlns:a="http://schemas.openxmlformats.org/drawingml/2006/main">
@@ -5367,7 +5377,7 @@
                       <wpg:grpSpPr>
                         <a:xfrm>
                           <a:off x="0" y="0"/>
-                          <a:ext cx="4537080" cy="3240"/>
+                          <a:ext cx="4537800" cy="3960"/>
                         </a:xfrm>
                       </wpg:grpSpPr>
                       <wps:wsp>
@@ -5375,7 +5385,7 @@
                         <wps:spPr>
                           <a:xfrm>
                             <a:off x="0" y="0"/>
-                            <a:ext cx="4537080" cy="3240"/>
+                            <a:ext cx="4537800" cy="3960"/>
                           </a:xfrm>
                           <a:custGeom>
                             <a:avLst/>
@@ -5425,7 +5435,7 @@
           </mc:Choice>
           <mc:Fallback>
             <w:pict>
-              <v:group id="shape_0" style="position:absolute;margin-left:0pt;margin-top:-0.3pt;width:357.25pt;height:0.25pt" coordorigin="0,-6" coordsize="7145,5"/>
+              <v:group id="shape_0" style="position:absolute;margin-left:0pt;margin-top:-0.35pt;width:357.3pt;height:0.3pt" coordorigin="0,-7" coordsize="7146,6"/>
             </w:pict>
           </mc:Fallback>
         </mc:AlternateContent>
@@ -5567,7 +5577,7 @@
           <mc:Choice Requires="wpg">
             <w:drawing>
               <wp:inline distT="0" distB="0" distL="0" distR="0" wp14:anchorId="2B373D17">
-                <wp:extent cx="6658610" cy="46355"/>
+                <wp:extent cx="6659245" cy="46990"/>
                 <wp:effectExtent l="0" t="0" r="0" b="0"/>
                 <wp:docPr id="9" name=""/>
                 <a:graphic xmlns:a="http://schemas.openxmlformats.org/drawingml/2006/main">
@@ -5577,7 +5587,7 @@
                       <wpg:grpSpPr>
                         <a:xfrm>
                           <a:off x="0" y="0"/>
-                          <a:ext cx="6657840" cy="45720"/>
+                          <a:ext cx="6658560" cy="46440"/>
                         </a:xfrm>
                       </wpg:grpSpPr>
                       <wps:wsp>
@@ -5585,7 +5595,7 @@
                         <wps:spPr>
                           <a:xfrm flipV="1">
                             <a:off x="0" y="0"/>
-                            <a:ext cx="6657840" cy="45720"/>
+                            <a:ext cx="6658560" cy="46440"/>
                           </a:xfrm>
                           <a:custGeom>
                             <a:avLst/>
@@ -5635,7 +5645,7 @@
           </mc:Choice>
           <mc:Fallback>
             <w:pict>
-              <v:group id="shape_0" style="position:absolute;margin-left:0pt;margin-top:-3.65pt;width:524.25pt;height:3.6pt" coordorigin="0,-73" coordsize="10485,72"/>
+              <v:group id="shape_0" style="position:absolute;margin-left:0pt;margin-top:-3.75pt;width:524.3pt;height:3.65pt" coordorigin="0,-75" coordsize="10486,73"/>
             </w:pict>
           </mc:Fallback>
         </mc:AlternateContent>
@@ -5666,7 +5676,7 @@
           <w:ilvl w:val="0"/>
           <w:numId w:val="1"/>
         </w:numPr>
-        <w:spacing w:lineRule="auto" w:line="314" w:before="0" w:after="0"/>
+        <w:spacing w:lineRule="auto" w:line="312" w:before="0" w:after="0"/>
         <w:ind w:left="705" w:right="412" w:hanging="360"/>
         <w:rPr>
           <w:rFonts w:ascii="Calibri" w:hAnsi="Calibri" w:asciiTheme="minorHAnsi" w:hAnsiTheme="minorHAnsi"/>
@@ -5838,7 +5848,7 @@
           <mc:Choice Requires="wpg">
             <w:drawing>
               <wp:inline distT="0" distB="0" distL="0" distR="0" wp14:anchorId="12290DF0">
-                <wp:extent cx="4537710" cy="3810"/>
+                <wp:extent cx="4538345" cy="4445"/>
                 <wp:effectExtent l="0" t="0" r="0" b="0"/>
                 <wp:docPr id="10" name=""/>
                 <a:graphic xmlns:a="http://schemas.openxmlformats.org/drawingml/2006/main">
@@ -5848,7 +5858,7 @@
                       <wpg:grpSpPr>
                         <a:xfrm>
                           <a:off x="0" y="0"/>
-                          <a:ext cx="4537080" cy="3240"/>
+                          <a:ext cx="4537800" cy="3960"/>
                         </a:xfrm>
                       </wpg:grpSpPr>
                       <wps:wsp>
@@ -5856,7 +5866,7 @@
                         <wps:spPr>
                           <a:xfrm>
                             <a:off x="0" y="0"/>
-                            <a:ext cx="4537080" cy="3240"/>
+                            <a:ext cx="4537800" cy="3960"/>
                           </a:xfrm>
                           <a:custGeom>
                             <a:avLst/>
@@ -5906,7 +5916,7 @@
           </mc:Choice>
           <mc:Fallback>
             <w:pict>
-              <v:group id="shape_0" style="position:absolute;margin-left:0pt;margin-top:-0.3pt;width:357.25pt;height:0.25pt" coordorigin="0,-6" coordsize="7145,5"/>
+              <v:group id="shape_0" style="position:absolute;margin-left:0pt;margin-top:-0.35pt;width:357.3pt;height:0.3pt" coordorigin="0,-7" coordsize="7146,6"/>
             </w:pict>
           </mc:Fallback>
         </mc:AlternateContent>
@@ -5923,7 +5933,7 @@
           <w:tab w:val="center" w:pos="6480" w:leader="none"/>
           <w:tab w:val="center" w:pos="7416" w:leader="none"/>
         </w:tabs>
-        <w:spacing w:lineRule="auto" w:line="249" w:before="0" w:after="0"/>
+        <w:spacing w:lineRule="auto" w:line="247" w:before="0" w:after="0"/>
         <w:rPr>
           <w:rFonts w:ascii="Calibri" w:hAnsi="Calibri" w:asciiTheme="minorHAnsi" w:hAnsiTheme="minorHAnsi"/>
         </w:rPr>
@@ -5954,7 +5964,7 @@
     <w:p>
       <w:pPr>
         <w:pStyle w:val="Normal"/>
-        <w:spacing w:lineRule="auto" w:line="249" w:before="0" w:after="0"/>
+        <w:spacing w:lineRule="auto" w:line="247" w:before="0" w:after="0"/>
         <w:ind w:left="355" w:right="412" w:hanging="10"/>
         <w:rPr>
           <w:rFonts w:ascii="Calibri" w:hAnsi="Calibri" w:eastAsia="ScalaSans-Regular" w:cs="ScalaSans-Regular" w:asciiTheme="minorHAnsi" w:hAnsiTheme="minorHAnsi"/>
@@ -5969,7 +5979,7 @@
     <w:p>
       <w:pPr>
         <w:pStyle w:val="Normal"/>
-        <w:spacing w:lineRule="auto" w:line="249" w:before="0" w:after="0"/>
+        <w:spacing w:lineRule="auto" w:line="247" w:before="0" w:after="0"/>
         <w:ind w:left="355" w:right="412" w:hanging="10"/>
         <w:rPr>
           <w:rFonts w:ascii="Calibri" w:hAnsi="Calibri" w:asciiTheme="minorHAnsi" w:hAnsiTheme="minorHAnsi"/>
@@ -6283,7 +6293,7 @@
           <mc:Choice Requires="wpg">
             <w:drawing>
               <wp:inline distT="0" distB="0" distL="0" distR="0" wp14:anchorId="79CD2374">
-                <wp:extent cx="4537710" cy="6985"/>
+                <wp:extent cx="4538345" cy="7620"/>
                 <wp:effectExtent l="0" t="0" r="0" b="0"/>
                 <wp:docPr id="11" name=""/>
                 <a:graphic xmlns:a="http://schemas.openxmlformats.org/drawingml/2006/main">
@@ -6293,7 +6303,7 @@
                       <wpg:grpSpPr>
                         <a:xfrm>
                           <a:off x="0" y="0"/>
-                          <a:ext cx="4537080" cy="6480"/>
+                          <a:ext cx="4537800" cy="6840"/>
                         </a:xfrm>
                       </wpg:grpSpPr>
                       <wps:wsp>
@@ -6301,7 +6311,7 @@
                         <wps:spPr>
                           <a:xfrm>
                             <a:off x="0" y="0"/>
-                            <a:ext cx="4537080" cy="6480"/>
+                            <a:ext cx="4537800" cy="6840"/>
                           </a:xfrm>
                           <a:custGeom>
                             <a:avLst/>
@@ -6351,7 +6361,7 @@
           </mc:Choice>
           <mc:Fallback>
             <w:pict>
-              <v:group id="shape_0" style="position:absolute;margin-left:0pt;margin-top:-0.55pt;width:357.25pt;height:0.5pt" coordorigin="0,-11" coordsize="7145,10"/>
+              <v:group id="shape_0" style="position:absolute;margin-left:0pt;margin-top:-0.6pt;width:357.3pt;height:0.55pt" coordorigin="0,-12" coordsize="7146,11"/>
             </w:pict>
           </mc:Fallback>
         </mc:AlternateContent>
@@ -6473,7 +6483,7 @@
           <mc:Choice Requires="wpg">
             <w:drawing>
               <wp:inline distT="0" distB="0" distL="0" distR="0" wp14:anchorId="27B14CA6">
-                <wp:extent cx="6658610" cy="46355"/>
+                <wp:extent cx="6659245" cy="46990"/>
                 <wp:effectExtent l="0" t="0" r="0" b="0"/>
                 <wp:docPr id="12" name=""/>
                 <a:graphic xmlns:a="http://schemas.openxmlformats.org/drawingml/2006/main">
@@ -6483,7 +6493,7 @@
                       <wpg:grpSpPr>
                         <a:xfrm>
                           <a:off x="0" y="0"/>
-                          <a:ext cx="6657840" cy="45720"/>
+                          <a:ext cx="6658560" cy="46440"/>
                         </a:xfrm>
                       </wpg:grpSpPr>
                       <wps:wsp>
@@ -6491,7 +6501,7 @@
                         <wps:spPr>
                           <a:xfrm flipV="1">
                             <a:off x="0" y="0"/>
-                            <a:ext cx="6657840" cy="45720"/>
+                            <a:ext cx="6658560" cy="46440"/>
                           </a:xfrm>
                           <a:custGeom>
                             <a:avLst/>
@@ -6541,7 +6551,7 @@
           </mc:Choice>
           <mc:Fallback>
             <w:pict>
-              <v:group id="shape_0" style="position:absolute;margin-left:0pt;margin-top:-3.65pt;width:524.25pt;height:3.6pt" coordorigin="0,-73" coordsize="10485,72"/>
+              <v:group id="shape_0" style="position:absolute;margin-left:0pt;margin-top:-3.75pt;width:524.3pt;height:3.65pt" coordorigin="0,-75" coordsize="10486,73"/>
             </w:pict>
           </mc:Fallback>
         </mc:AlternateContent>
@@ -6609,9 +6619,9 @@
         <w:tblLook w:noVBand="1" w:val="04a0" w:noHBand="0" w:lastColumn="0" w:firstColumn="1" w:lastRow="0" w:firstRow="1"/>
       </w:tblPr>
       <w:tblGrid>
-        <w:gridCol w:w="1439"/>
+        <w:gridCol w:w="1438"/>
         <w:gridCol w:w="7560"/>
-        <w:gridCol w:w="1526"/>
+        <w:gridCol w:w="1527"/>
       </w:tblGrid>
       <w:tr>
         <w:trPr>
@@ -6619,7 +6629,7 @@
         </w:trPr>
         <w:tc>
           <w:tcPr>
-            <w:tcW w:w="1439" w:type="dxa"/>
+            <w:tcW w:w="1438" w:type="dxa"/>
             <w:tcBorders>
               <w:top w:val="single" w:sz="4" w:space="0" w:color="818181"/>
               <w:left w:val="single" w:sz="4" w:space="0" w:color="818181"/>
@@ -6678,7 +6688,7 @@
         </w:tc>
         <w:tc>
           <w:tcPr>
-            <w:tcW w:w="1526" w:type="dxa"/>
+            <w:tcW w:w="1527" w:type="dxa"/>
             <w:tcBorders>
               <w:top w:val="single" w:sz="4" w:space="0" w:color="818181"/>
               <w:left w:val="single" w:sz="4" w:space="0" w:color="000000"/>
@@ -6713,7 +6723,7 @@
         </w:trPr>
         <w:tc>
           <w:tcPr>
-            <w:tcW w:w="1439" w:type="dxa"/>
+            <w:tcW w:w="1438" w:type="dxa"/>
             <w:tcBorders>
               <w:top w:val="single" w:sz="4" w:space="0" w:color="818181"/>
               <w:left w:val="single" w:sz="4" w:space="0" w:color="818181"/>
@@ -6775,7 +6785,7 @@
         </w:tc>
         <w:tc>
           <w:tcPr>
-            <w:tcW w:w="1526" w:type="dxa"/>
+            <w:tcW w:w="1527" w:type="dxa"/>
             <w:tcBorders>
               <w:top w:val="single" w:sz="4" w:space="0" w:color="818181"/>
               <w:left w:val="single" w:sz="4" w:space="0" w:color="818181"/>
@@ -6810,7 +6820,7 @@
         </w:trPr>
         <w:tc>
           <w:tcPr>
-            <w:tcW w:w="1439" w:type="dxa"/>
+            <w:tcW w:w="1438" w:type="dxa"/>
             <w:tcBorders>
               <w:top w:val="single" w:sz="4" w:space="0" w:color="818181"/>
               <w:left w:val="single" w:sz="4" w:space="0" w:color="818181"/>
@@ -6866,7 +6876,7 @@
         </w:tc>
         <w:tc>
           <w:tcPr>
-            <w:tcW w:w="1526" w:type="dxa"/>
+            <w:tcW w:w="1527" w:type="dxa"/>
             <w:tcBorders>
               <w:top w:val="single" w:sz="4" w:space="0" w:color="818181"/>
               <w:left w:val="single" w:sz="4" w:space="0" w:color="818181"/>
@@ -6900,7 +6910,7 @@
         </w:trPr>
         <w:tc>
           <w:tcPr>
-            <w:tcW w:w="1439" w:type="dxa"/>
+            <w:tcW w:w="1438" w:type="dxa"/>
             <w:tcBorders>
               <w:top w:val="single" w:sz="4" w:space="0" w:color="818181"/>
               <w:left w:val="single" w:sz="4" w:space="0" w:color="818181"/>
@@ -6962,7 +6972,7 @@
         </w:tc>
         <w:tc>
           <w:tcPr>
-            <w:tcW w:w="1526" w:type="dxa"/>
+            <w:tcW w:w="1527" w:type="dxa"/>
             <w:tcBorders>
               <w:top w:val="single" w:sz="4" w:space="0" w:color="818181"/>
               <w:left w:val="single" w:sz="4" w:space="0" w:color="818181"/>
@@ -6997,7 +7007,7 @@
         </w:trPr>
         <w:tc>
           <w:tcPr>
-            <w:tcW w:w="1439" w:type="dxa"/>
+            <w:tcW w:w="1438" w:type="dxa"/>
             <w:tcBorders>
               <w:top w:val="single" w:sz="4" w:space="0" w:color="818181"/>
               <w:left w:val="single" w:sz="4" w:space="0" w:color="818181"/>
@@ -7053,7 +7063,7 @@
         </w:tc>
         <w:tc>
           <w:tcPr>
-            <w:tcW w:w="1526" w:type="dxa"/>
+            <w:tcW w:w="1527" w:type="dxa"/>
             <w:tcBorders>
               <w:top w:val="single" w:sz="4" w:space="0" w:color="818181"/>
               <w:left w:val="single" w:sz="4" w:space="0" w:color="818181"/>
@@ -7087,7 +7097,7 @@
         </w:trPr>
         <w:tc>
           <w:tcPr>
-            <w:tcW w:w="1439" w:type="dxa"/>
+            <w:tcW w:w="1438" w:type="dxa"/>
             <w:tcBorders>
               <w:top w:val="single" w:sz="4" w:space="0" w:color="818181"/>
               <w:left w:val="single" w:sz="4" w:space="0" w:color="818181"/>
@@ -7149,7 +7159,7 @@
         </w:tc>
         <w:tc>
           <w:tcPr>
-            <w:tcW w:w="1526" w:type="dxa"/>
+            <w:tcW w:w="1527" w:type="dxa"/>
             <w:tcBorders>
               <w:top w:val="single" w:sz="4" w:space="0" w:color="818181"/>
               <w:left w:val="single" w:sz="4" w:space="0" w:color="818181"/>
@@ -7184,7 +7194,7 @@
         </w:trPr>
         <w:tc>
           <w:tcPr>
-            <w:tcW w:w="1439" w:type="dxa"/>
+            <w:tcW w:w="1438" w:type="dxa"/>
             <w:tcBorders>
               <w:top w:val="single" w:sz="4" w:space="0" w:color="818181"/>
               <w:left w:val="single" w:sz="4" w:space="0" w:color="818181"/>
@@ -7240,7 +7250,7 @@
         </w:tc>
         <w:tc>
           <w:tcPr>
-            <w:tcW w:w="1526" w:type="dxa"/>
+            <w:tcW w:w="1527" w:type="dxa"/>
             <w:tcBorders>
               <w:top w:val="single" w:sz="4" w:space="0" w:color="818181"/>
               <w:left w:val="single" w:sz="4" w:space="0" w:color="818181"/>
@@ -7274,7 +7284,7 @@
         </w:trPr>
         <w:tc>
           <w:tcPr>
-            <w:tcW w:w="1439" w:type="dxa"/>
+            <w:tcW w:w="1438" w:type="dxa"/>
             <w:tcBorders>
               <w:top w:val="single" w:sz="4" w:space="0" w:color="818181"/>
               <w:left w:val="single" w:sz="4" w:space="0" w:color="818181"/>
@@ -7336,7 +7346,7 @@
         </w:tc>
         <w:tc>
           <w:tcPr>
-            <w:tcW w:w="1526" w:type="dxa"/>
+            <w:tcW w:w="1527" w:type="dxa"/>
             <w:tcBorders>
               <w:top w:val="single" w:sz="4" w:space="0" w:color="818181"/>
               <w:left w:val="single" w:sz="4" w:space="0" w:color="818181"/>
@@ -7371,7 +7381,7 @@
         </w:trPr>
         <w:tc>
           <w:tcPr>
-            <w:tcW w:w="1439" w:type="dxa"/>
+            <w:tcW w:w="1438" w:type="dxa"/>
             <w:tcBorders>
               <w:top w:val="single" w:sz="4" w:space="0" w:color="818181"/>
               <w:left w:val="single" w:sz="4" w:space="0" w:color="818181"/>
@@ -7427,7 +7437,7 @@
         </w:tc>
         <w:tc>
           <w:tcPr>
-            <w:tcW w:w="1526" w:type="dxa"/>
+            <w:tcW w:w="1527" w:type="dxa"/>
             <w:tcBorders>
               <w:top w:val="single" w:sz="4" w:space="0" w:color="818181"/>
               <w:left w:val="single" w:sz="4" w:space="0" w:color="818181"/>
@@ -7461,7 +7471,7 @@
         </w:trPr>
         <w:tc>
           <w:tcPr>
-            <w:tcW w:w="1439" w:type="dxa"/>
+            <w:tcW w:w="1438" w:type="dxa"/>
             <w:tcBorders>
               <w:top w:val="single" w:sz="4" w:space="0" w:color="818181"/>
               <w:left w:val="single" w:sz="4" w:space="0" w:color="818181"/>
@@ -7523,7 +7533,7 @@
         </w:tc>
         <w:tc>
           <w:tcPr>
-            <w:tcW w:w="1526" w:type="dxa"/>
+            <w:tcW w:w="1527" w:type="dxa"/>
             <w:tcBorders>
               <w:top w:val="single" w:sz="4" w:space="0" w:color="818181"/>
               <w:left w:val="single" w:sz="4" w:space="0" w:color="818181"/>
@@ -7558,7 +7568,7 @@
         </w:trPr>
         <w:tc>
           <w:tcPr>
-            <w:tcW w:w="1439" w:type="dxa"/>
+            <w:tcW w:w="1438" w:type="dxa"/>
             <w:tcBorders>
               <w:top w:val="single" w:sz="4" w:space="0" w:color="818181"/>
               <w:left w:val="single" w:sz="4" w:space="0" w:color="818181"/>
@@ -7614,7 +7624,7 @@
         </w:tc>
         <w:tc>
           <w:tcPr>
-            <w:tcW w:w="1526" w:type="dxa"/>
+            <w:tcW w:w="1527" w:type="dxa"/>
             <w:tcBorders>
               <w:top w:val="single" w:sz="4" w:space="0" w:color="818181"/>
               <w:left w:val="single" w:sz="4" w:space="0" w:color="818181"/>
@@ -7648,7 +7658,7 @@
         </w:trPr>
         <w:tc>
           <w:tcPr>
-            <w:tcW w:w="1439" w:type="dxa"/>
+            <w:tcW w:w="1438" w:type="dxa"/>
             <w:tcBorders>
               <w:top w:val="single" w:sz="4" w:space="0" w:color="818181"/>
               <w:left w:val="single" w:sz="4" w:space="0" w:color="818181"/>
@@ -7710,7 +7720,7 @@
         </w:tc>
         <w:tc>
           <w:tcPr>
-            <w:tcW w:w="1526" w:type="dxa"/>
+            <w:tcW w:w="1527" w:type="dxa"/>
             <w:tcBorders>
               <w:top w:val="single" w:sz="4" w:space="0" w:color="818181"/>
               <w:left w:val="single" w:sz="4" w:space="0" w:color="818181"/>
@@ -7745,7 +7755,7 @@
         </w:trPr>
         <w:tc>
           <w:tcPr>
-            <w:tcW w:w="1439" w:type="dxa"/>
+            <w:tcW w:w="1438" w:type="dxa"/>
             <w:tcBorders>
               <w:top w:val="single" w:sz="4" w:space="0" w:color="818181"/>
               <w:left w:val="single" w:sz="4" w:space="0" w:color="818181"/>
@@ -7801,7 +7811,7 @@
         </w:tc>
         <w:tc>
           <w:tcPr>
-            <w:tcW w:w="1526" w:type="dxa"/>
+            <w:tcW w:w="1527" w:type="dxa"/>
             <w:tcBorders>
               <w:top w:val="single" w:sz="4" w:space="0" w:color="818181"/>
               <w:left w:val="single" w:sz="4" w:space="0" w:color="818181"/>
@@ -7835,7 +7845,7 @@
         </w:trPr>
         <w:tc>
           <w:tcPr>
-            <w:tcW w:w="1439" w:type="dxa"/>
+            <w:tcW w:w="1438" w:type="dxa"/>
             <w:tcBorders>
               <w:top w:val="single" w:sz="4" w:space="0" w:color="818181"/>
               <w:left w:val="single" w:sz="4" w:space="0" w:color="818181"/>
@@ -7897,7 +7907,7 @@
         </w:tc>
         <w:tc>
           <w:tcPr>
-            <w:tcW w:w="1526" w:type="dxa"/>
+            <w:tcW w:w="1527" w:type="dxa"/>
             <w:tcBorders>
               <w:top w:val="single" w:sz="4" w:space="0" w:color="818181"/>
               <w:left w:val="single" w:sz="4" w:space="0" w:color="818181"/>
@@ -7932,7 +7942,7 @@
         </w:trPr>
         <w:tc>
           <w:tcPr>
-            <w:tcW w:w="1439" w:type="dxa"/>
+            <w:tcW w:w="1438" w:type="dxa"/>
             <w:tcBorders>
               <w:top w:val="single" w:sz="4" w:space="0" w:color="818181"/>
               <w:left w:val="single" w:sz="4" w:space="0" w:color="818181"/>
@@ -7988,7 +7998,7 @@
         </w:tc>
         <w:tc>
           <w:tcPr>
-            <w:tcW w:w="1526" w:type="dxa"/>
+            <w:tcW w:w="1527" w:type="dxa"/>
             <w:tcBorders>
               <w:top w:val="single" w:sz="4" w:space="0" w:color="818181"/>
               <w:left w:val="single" w:sz="4" w:space="0" w:color="818181"/>
@@ -8022,7 +8032,7 @@
         </w:trPr>
         <w:tc>
           <w:tcPr>
-            <w:tcW w:w="1439" w:type="dxa"/>
+            <w:tcW w:w="1438" w:type="dxa"/>
             <w:tcBorders>
               <w:top w:val="single" w:sz="4" w:space="0" w:color="818181"/>
               <w:left w:val="single" w:sz="4" w:space="0" w:color="818181"/>
@@ -8084,7 +8094,7 @@
         </w:tc>
         <w:tc>
           <w:tcPr>
-            <w:tcW w:w="1526" w:type="dxa"/>
+            <w:tcW w:w="1527" w:type="dxa"/>
             <w:tcBorders>
               <w:top w:val="single" w:sz="4" w:space="0" w:color="818181"/>
               <w:left w:val="single" w:sz="4" w:space="0" w:color="818181"/>
@@ -8119,7 +8129,7 @@
         </w:trPr>
         <w:tc>
           <w:tcPr>
-            <w:tcW w:w="1439" w:type="dxa"/>
+            <w:tcW w:w="1438" w:type="dxa"/>
             <w:tcBorders>
               <w:top w:val="single" w:sz="4" w:space="0" w:color="818181"/>
               <w:left w:val="single" w:sz="4" w:space="0" w:color="818181"/>
@@ -8175,7 +8185,7 @@
         </w:tc>
         <w:tc>
           <w:tcPr>
-            <w:tcW w:w="1526" w:type="dxa"/>
+            <w:tcW w:w="1527" w:type="dxa"/>
             <w:tcBorders>
               <w:top w:val="single" w:sz="4" w:space="0" w:color="818181"/>
               <w:left w:val="single" w:sz="4" w:space="0" w:color="818181"/>
@@ -8209,7 +8219,7 @@
         </w:trPr>
         <w:tc>
           <w:tcPr>
-            <w:tcW w:w="1439" w:type="dxa"/>
+            <w:tcW w:w="1438" w:type="dxa"/>
             <w:tcBorders>
               <w:top w:val="single" w:sz="4" w:space="0" w:color="818181"/>
               <w:left w:val="single" w:sz="4" w:space="0" w:color="818181"/>
@@ -8271,7 +8281,7 @@
         </w:tc>
         <w:tc>
           <w:tcPr>
-            <w:tcW w:w="1526" w:type="dxa"/>
+            <w:tcW w:w="1527" w:type="dxa"/>
             <w:tcBorders>
               <w:top w:val="single" w:sz="4" w:space="0" w:color="818181"/>
               <w:left w:val="single" w:sz="4" w:space="0" w:color="818181"/>
@@ -8306,7 +8316,7 @@
         </w:trPr>
         <w:tc>
           <w:tcPr>
-            <w:tcW w:w="1439" w:type="dxa"/>
+            <w:tcW w:w="1438" w:type="dxa"/>
             <w:tcBorders>
               <w:top w:val="single" w:sz="4" w:space="0" w:color="818181"/>
               <w:left w:val="single" w:sz="4" w:space="0" w:color="818181"/>
@@ -8362,7 +8372,7 @@
         </w:tc>
         <w:tc>
           <w:tcPr>
-            <w:tcW w:w="1526" w:type="dxa"/>
+            <w:tcW w:w="1527" w:type="dxa"/>
             <w:tcBorders>
               <w:top w:val="single" w:sz="4" w:space="0" w:color="818181"/>
               <w:left w:val="single" w:sz="4" w:space="0" w:color="818181"/>
@@ -8396,7 +8406,7 @@
         </w:trPr>
         <w:tc>
           <w:tcPr>
-            <w:tcW w:w="1439" w:type="dxa"/>
+            <w:tcW w:w="1438" w:type="dxa"/>
             <w:tcBorders>
               <w:top w:val="single" w:sz="4" w:space="0" w:color="818181"/>
               <w:left w:val="single" w:sz="4" w:space="0" w:color="818181"/>
@@ -8458,7 +8468,7 @@
         </w:tc>
         <w:tc>
           <w:tcPr>
-            <w:tcW w:w="1526" w:type="dxa"/>
+            <w:tcW w:w="1527" w:type="dxa"/>
             <w:tcBorders>
               <w:top w:val="single" w:sz="4" w:space="0" w:color="818181"/>
               <w:left w:val="single" w:sz="4" w:space="0" w:color="818181"/>
@@ -8493,7 +8503,7 @@
         </w:trPr>
         <w:tc>
           <w:tcPr>
-            <w:tcW w:w="1439" w:type="dxa"/>
+            <w:tcW w:w="1438" w:type="dxa"/>
             <w:tcBorders>
               <w:top w:val="single" w:sz="4" w:space="0" w:color="818181"/>
               <w:left w:val="single" w:sz="4" w:space="0" w:color="818181"/>
@@ -8549,7 +8559,7 @@
         </w:tc>
         <w:tc>
           <w:tcPr>
-            <w:tcW w:w="1526" w:type="dxa"/>
+            <w:tcW w:w="1527" w:type="dxa"/>
             <w:tcBorders>
               <w:top w:val="single" w:sz="4" w:space="0" w:color="818181"/>
               <w:left w:val="single" w:sz="4" w:space="0" w:color="818181"/>
@@ -8583,7 +8593,7 @@
         </w:trPr>
         <w:tc>
           <w:tcPr>
-            <w:tcW w:w="1439" w:type="dxa"/>
+            <w:tcW w:w="1438" w:type="dxa"/>
             <w:tcBorders>
               <w:top w:val="single" w:sz="4" w:space="0" w:color="818181"/>
               <w:left w:val="single" w:sz="4" w:space="0" w:color="818181"/>
@@ -8645,7 +8655,7 @@
         </w:tc>
         <w:tc>
           <w:tcPr>
-            <w:tcW w:w="1526" w:type="dxa"/>
+            <w:tcW w:w="1527" w:type="dxa"/>
             <w:tcBorders>
               <w:top w:val="single" w:sz="4" w:space="0" w:color="818181"/>
               <w:left w:val="single" w:sz="4" w:space="0" w:color="818181"/>
@@ -8680,7 +8690,7 @@
         </w:trPr>
         <w:tc>
           <w:tcPr>
-            <w:tcW w:w="1439" w:type="dxa"/>
+            <w:tcW w:w="1438" w:type="dxa"/>
             <w:tcBorders>
               <w:top w:val="single" w:sz="4" w:space="0" w:color="818181"/>
               <w:left w:val="single" w:sz="4" w:space="0" w:color="818181"/>
@@ -8736,7 +8746,7 @@
         </w:tc>
         <w:tc>
           <w:tcPr>
-            <w:tcW w:w="1526" w:type="dxa"/>
+            <w:tcW w:w="1527" w:type="dxa"/>
             <w:tcBorders>
               <w:top w:val="single" w:sz="4" w:space="0" w:color="818181"/>
               <w:left w:val="single" w:sz="4" w:space="0" w:color="818181"/>
@@ -8770,7 +8780,7 @@
         </w:trPr>
         <w:tc>
           <w:tcPr>
-            <w:tcW w:w="1439" w:type="dxa"/>
+            <w:tcW w:w="1438" w:type="dxa"/>
             <w:tcBorders>
               <w:top w:val="single" w:sz="4" w:space="0" w:color="818181"/>
               <w:left w:val="single" w:sz="4" w:space="0" w:color="818181"/>
@@ -8832,7 +8842,7 @@
         </w:tc>
         <w:tc>
           <w:tcPr>
-            <w:tcW w:w="1526" w:type="dxa"/>
+            <w:tcW w:w="1527" w:type="dxa"/>
             <w:tcBorders>
               <w:top w:val="single" w:sz="4" w:space="0" w:color="818181"/>
               <w:left w:val="single" w:sz="4" w:space="0" w:color="818181"/>
@@ -8867,7 +8877,7 @@
         </w:trPr>
         <w:tc>
           <w:tcPr>
-            <w:tcW w:w="1439" w:type="dxa"/>
+            <w:tcW w:w="1438" w:type="dxa"/>
             <w:tcBorders>
               <w:top w:val="single" w:sz="4" w:space="0" w:color="818181"/>
               <w:left w:val="single" w:sz="4" w:space="0" w:color="818181"/>
@@ -8923,7 +8933,7 @@
         </w:tc>
         <w:tc>
           <w:tcPr>
-            <w:tcW w:w="1526" w:type="dxa"/>
+            <w:tcW w:w="1527" w:type="dxa"/>
             <w:tcBorders>
               <w:top w:val="single" w:sz="4" w:space="0" w:color="818181"/>
               <w:left w:val="single" w:sz="4" w:space="0" w:color="818181"/>
@@ -8957,7 +8967,7 @@
         </w:trPr>
         <w:tc>
           <w:tcPr>
-            <w:tcW w:w="1439" w:type="dxa"/>
+            <w:tcW w:w="1438" w:type="dxa"/>
             <w:tcBorders>
               <w:top w:val="single" w:sz="4" w:space="0" w:color="818181"/>
               <w:left w:val="single" w:sz="4" w:space="0" w:color="818181"/>
@@ -9019,7 +9029,7 @@
         </w:tc>
         <w:tc>
           <w:tcPr>
-            <w:tcW w:w="1526" w:type="dxa"/>
+            <w:tcW w:w="1527" w:type="dxa"/>
             <w:tcBorders>
               <w:top w:val="single" w:sz="4" w:space="0" w:color="818181"/>
               <w:left w:val="single" w:sz="4" w:space="0" w:color="818181"/>
@@ -9054,7 +9064,7 @@
         </w:trPr>
         <w:tc>
           <w:tcPr>
-            <w:tcW w:w="1439" w:type="dxa"/>
+            <w:tcW w:w="1438" w:type="dxa"/>
             <w:tcBorders>
               <w:top w:val="single" w:sz="4" w:space="0" w:color="818181"/>
               <w:left w:val="single" w:sz="4" w:space="0" w:color="818181"/>
@@ -9110,7 +9120,7 @@
         </w:tc>
         <w:tc>
           <w:tcPr>
-            <w:tcW w:w="1526" w:type="dxa"/>
+            <w:tcW w:w="1527" w:type="dxa"/>
             <w:tcBorders>
               <w:top w:val="single" w:sz="4" w:space="0" w:color="818181"/>
               <w:left w:val="single" w:sz="4" w:space="0" w:color="818181"/>
@@ -9144,7 +9154,7 @@
         </w:trPr>
         <w:tc>
           <w:tcPr>
-            <w:tcW w:w="1439" w:type="dxa"/>
+            <w:tcW w:w="1438" w:type="dxa"/>
             <w:tcBorders>
               <w:top w:val="single" w:sz="4" w:space="0" w:color="818181"/>
               <w:left w:val="single" w:sz="4" w:space="0" w:color="818181"/>
@@ -9206,7 +9216,7 @@
         </w:tc>
         <w:tc>
           <w:tcPr>
-            <w:tcW w:w="1526" w:type="dxa"/>
+            <w:tcW w:w="1527" w:type="dxa"/>
             <w:tcBorders>
               <w:top w:val="single" w:sz="4" w:space="0" w:color="818181"/>
               <w:left w:val="single" w:sz="4" w:space="0" w:color="818181"/>
@@ -9241,7 +9251,7 @@
         </w:trPr>
         <w:tc>
           <w:tcPr>
-            <w:tcW w:w="1439" w:type="dxa"/>
+            <w:tcW w:w="1438" w:type="dxa"/>
             <w:tcBorders>
               <w:top w:val="single" w:sz="4" w:space="0" w:color="818181"/>
               <w:left w:val="single" w:sz="4" w:space="0" w:color="818181"/>
@@ -9297,7 +9307,7 @@
         </w:tc>
         <w:tc>
           <w:tcPr>
-            <w:tcW w:w="1526" w:type="dxa"/>
+            <w:tcW w:w="1527" w:type="dxa"/>
             <w:tcBorders>
               <w:top w:val="single" w:sz="4" w:space="0" w:color="818181"/>
               <w:left w:val="single" w:sz="4" w:space="0" w:color="818181"/>
@@ -9331,7 +9341,7 @@
         </w:trPr>
         <w:tc>
           <w:tcPr>
-            <w:tcW w:w="1439" w:type="dxa"/>
+            <w:tcW w:w="1438" w:type="dxa"/>
             <w:tcBorders>
               <w:top w:val="single" w:sz="4" w:space="0" w:color="818181"/>
               <w:left w:val="single" w:sz="4" w:space="0" w:color="818181"/>
@@ -9395,7 +9405,7 @@
         </w:tc>
         <w:tc>
           <w:tcPr>
-            <w:tcW w:w="1526" w:type="dxa"/>
+            <w:tcW w:w="1527" w:type="dxa"/>
             <w:tcBorders>
               <w:top w:val="single" w:sz="4" w:space="0" w:color="818181"/>
               <w:left w:val="single" w:sz="4" w:space="0" w:color="818181"/>
@@ -10109,7 +10119,6 @@
     <w:rPrDefault>
       <w:rPr>
         <w:rFonts w:ascii="Calibri" w:hAnsi="Calibri" w:eastAsia="" w:cs="" w:asciiTheme="minorHAnsi" w:cstheme="minorBidi" w:eastAsiaTheme="minorEastAsia" w:hAnsiTheme="minorHAnsi"/>
-        <w:sz w:val="22"/>
         <w:szCs w:val="22"/>
         <w:lang w:val="en-US" w:eastAsia="en-US" w:bidi="ar-SA"/>
       </w:rPr>
@@ -11135,6 +11144,346 @@
       <w:rFonts w:ascii="Calibri" w:hAnsi="Calibri" w:eastAsia="ScalaSans-Regular" w:cs="ScalaSans-Regular" w:asciiTheme="minorHAnsi" w:hAnsiTheme="minorHAnsi"/>
     </w:rPr>
   </w:style>
+  <w:style w:type="character" w:styleId="ListLabel30">
+    <w:name w:val="ListLabel 30"/>
+    <w:qFormat/>
+    <w:rPr>
+      <w:rFonts w:ascii="Calibri" w:hAnsi="Calibri" w:cs="Wingdings 2"/>
+      <w:b w:val="false"/>
+      <w:i w:val="false"/>
+      <w:strike w:val="false"/>
+      <w:dstrike w:val="false"/>
+      <w:color w:val="000000"/>
+      <w:position w:val="0"/>
+      <w:sz w:val="22"/>
+      <w:sz w:val="22"/>
+      <w:szCs w:val="22"/>
+      <w:u w:val="none" w:color="000000"/>
+      <w:vertAlign w:val="baseline"/>
+    </w:rPr>
+  </w:style>
+  <w:style w:type="character" w:styleId="ListLabel31">
+    <w:name w:val="ListLabel 31"/>
+    <w:qFormat/>
+    <w:rPr>
+      <w:rFonts w:cs="Wingdings 2"/>
+      <w:b w:val="false"/>
+      <w:i w:val="false"/>
+      <w:strike w:val="false"/>
+      <w:dstrike w:val="false"/>
+      <w:color w:val="000000"/>
+      <w:position w:val="0"/>
+      <w:sz w:val="22"/>
+      <w:sz w:val="22"/>
+      <w:szCs w:val="22"/>
+      <w:u w:val="none" w:color="000000"/>
+      <w:vertAlign w:val="baseline"/>
+    </w:rPr>
+  </w:style>
+  <w:style w:type="character" w:styleId="ListLabel32">
+    <w:name w:val="ListLabel 32"/>
+    <w:qFormat/>
+    <w:rPr>
+      <w:rFonts w:cs="Wingdings 2"/>
+      <w:b w:val="false"/>
+      <w:i w:val="false"/>
+      <w:strike w:val="false"/>
+      <w:dstrike w:val="false"/>
+      <w:color w:val="000000"/>
+      <w:position w:val="0"/>
+      <w:sz w:val="22"/>
+      <w:sz w:val="22"/>
+      <w:szCs w:val="22"/>
+      <w:u w:val="none" w:color="000000"/>
+      <w:vertAlign w:val="baseline"/>
+    </w:rPr>
+  </w:style>
+  <w:style w:type="character" w:styleId="ListLabel33">
+    <w:name w:val="ListLabel 33"/>
+    <w:qFormat/>
+    <w:rPr>
+      <w:rFonts w:cs="Wingdings 2"/>
+      <w:b w:val="false"/>
+      <w:i w:val="false"/>
+      <w:strike w:val="false"/>
+      <w:dstrike w:val="false"/>
+      <w:color w:val="000000"/>
+      <w:position w:val="0"/>
+      <w:sz w:val="22"/>
+      <w:sz w:val="22"/>
+      <w:szCs w:val="22"/>
+      <w:u w:val="none" w:color="000000"/>
+      <w:vertAlign w:val="baseline"/>
+    </w:rPr>
+  </w:style>
+  <w:style w:type="character" w:styleId="ListLabel34">
+    <w:name w:val="ListLabel 34"/>
+    <w:qFormat/>
+    <w:rPr>
+      <w:rFonts w:cs="Wingdings 2"/>
+      <w:b w:val="false"/>
+      <w:i w:val="false"/>
+      <w:strike w:val="false"/>
+      <w:dstrike w:val="false"/>
+      <w:color w:val="000000"/>
+      <w:position w:val="0"/>
+      <w:sz w:val="22"/>
+      <w:sz w:val="22"/>
+      <w:szCs w:val="22"/>
+      <w:u w:val="none" w:color="000000"/>
+      <w:vertAlign w:val="baseline"/>
+    </w:rPr>
+  </w:style>
+  <w:style w:type="character" w:styleId="ListLabel35">
+    <w:name w:val="ListLabel 35"/>
+    <w:qFormat/>
+    <w:rPr>
+      <w:rFonts w:cs="Wingdings 2"/>
+      <w:b w:val="false"/>
+      <w:i w:val="false"/>
+      <w:strike w:val="false"/>
+      <w:dstrike w:val="false"/>
+      <w:color w:val="000000"/>
+      <w:position w:val="0"/>
+      <w:sz w:val="22"/>
+      <w:sz w:val="22"/>
+      <w:szCs w:val="22"/>
+      <w:u w:val="none" w:color="000000"/>
+      <w:vertAlign w:val="baseline"/>
+    </w:rPr>
+  </w:style>
+  <w:style w:type="character" w:styleId="ListLabel36">
+    <w:name w:val="ListLabel 36"/>
+    <w:qFormat/>
+    <w:rPr>
+      <w:rFonts w:cs="Wingdings 2"/>
+      <w:b w:val="false"/>
+      <w:i w:val="false"/>
+      <w:strike w:val="false"/>
+      <w:dstrike w:val="false"/>
+      <w:color w:val="000000"/>
+      <w:position w:val="0"/>
+      <w:sz w:val="22"/>
+      <w:sz w:val="22"/>
+      <w:szCs w:val="22"/>
+      <w:u w:val="none" w:color="000000"/>
+      <w:vertAlign w:val="baseline"/>
+    </w:rPr>
+  </w:style>
+  <w:style w:type="character" w:styleId="ListLabel37">
+    <w:name w:val="ListLabel 37"/>
+    <w:qFormat/>
+    <w:rPr>
+      <w:rFonts w:cs="Wingdings 2"/>
+      <w:b w:val="false"/>
+      <w:i w:val="false"/>
+      <w:strike w:val="false"/>
+      <w:dstrike w:val="false"/>
+      <w:color w:val="000000"/>
+      <w:position w:val="0"/>
+      <w:sz w:val="22"/>
+      <w:sz w:val="22"/>
+      <w:szCs w:val="22"/>
+      <w:u w:val="none" w:color="000000"/>
+      <w:vertAlign w:val="baseline"/>
+    </w:rPr>
+  </w:style>
+  <w:style w:type="character" w:styleId="ListLabel38">
+    <w:name w:val="ListLabel 38"/>
+    <w:qFormat/>
+    <w:rPr>
+      <w:rFonts w:cs="Wingdings 2"/>
+      <w:b w:val="false"/>
+      <w:i w:val="false"/>
+      <w:strike w:val="false"/>
+      <w:dstrike w:val="false"/>
+      <w:color w:val="000000"/>
+      <w:position w:val="0"/>
+      <w:sz w:val="22"/>
+      <w:sz w:val="22"/>
+      <w:szCs w:val="22"/>
+      <w:u w:val="none" w:color="000000"/>
+      <w:vertAlign w:val="baseline"/>
+    </w:rPr>
+  </w:style>
+  <w:style w:type="character" w:styleId="ListLabel39">
+    <w:name w:val="ListLabel 39"/>
+    <w:qFormat/>
+    <w:rPr>
+      <w:rFonts w:ascii="Calibri" w:hAnsi="Calibri" w:cs="Courier New"/>
+      <w:b w:val="false"/>
+      <w:i w:val="false"/>
+      <w:strike w:val="false"/>
+      <w:dstrike w:val="false"/>
+      <w:color w:val="000000"/>
+      <w:position w:val="0"/>
+      <w:sz w:val="22"/>
+      <w:sz w:val="22"/>
+      <w:szCs w:val="22"/>
+      <w:u w:val="none" w:color="000000"/>
+      <w:vertAlign w:val="baseline"/>
+    </w:rPr>
+  </w:style>
+  <w:style w:type="character" w:styleId="ListLabel40">
+    <w:name w:val="ListLabel 40"/>
+    <w:qFormat/>
+    <w:rPr>
+      <w:rFonts w:cs="Wingdings 2"/>
+      <w:b w:val="false"/>
+      <w:i w:val="false"/>
+      <w:strike w:val="false"/>
+      <w:dstrike w:val="false"/>
+      <w:color w:val="000000"/>
+      <w:position w:val="0"/>
+      <w:sz w:val="22"/>
+      <w:sz w:val="22"/>
+      <w:szCs w:val="22"/>
+      <w:u w:val="none" w:color="000000"/>
+      <w:vertAlign w:val="baseline"/>
+    </w:rPr>
+  </w:style>
+  <w:style w:type="character" w:styleId="ListLabel41">
+    <w:name w:val="ListLabel 41"/>
+    <w:qFormat/>
+    <w:rPr>
+      <w:rFonts w:cs="Wingdings 2"/>
+      <w:b w:val="false"/>
+      <w:i w:val="false"/>
+      <w:strike w:val="false"/>
+      <w:dstrike w:val="false"/>
+      <w:color w:val="000000"/>
+      <w:position w:val="0"/>
+      <w:sz w:val="22"/>
+      <w:sz w:val="22"/>
+      <w:szCs w:val="22"/>
+      <w:u w:val="none" w:color="000000"/>
+      <w:vertAlign w:val="baseline"/>
+    </w:rPr>
+  </w:style>
+  <w:style w:type="character" w:styleId="ListLabel42">
+    <w:name w:val="ListLabel 42"/>
+    <w:qFormat/>
+    <w:rPr>
+      <w:rFonts w:cs="Wingdings 2"/>
+      <w:b w:val="false"/>
+      <w:i w:val="false"/>
+      <w:strike w:val="false"/>
+      <w:dstrike w:val="false"/>
+      <w:color w:val="000000"/>
+      <w:position w:val="0"/>
+      <w:sz w:val="22"/>
+      <w:sz w:val="22"/>
+      <w:szCs w:val="22"/>
+      <w:u w:val="none" w:color="000000"/>
+      <w:vertAlign w:val="baseline"/>
+    </w:rPr>
+  </w:style>
+  <w:style w:type="character" w:styleId="ListLabel43">
+    <w:name w:val="ListLabel 43"/>
+    <w:qFormat/>
+    <w:rPr>
+      <w:rFonts w:cs="Wingdings 2"/>
+      <w:b w:val="false"/>
+      <w:i w:val="false"/>
+      <w:strike w:val="false"/>
+      <w:dstrike w:val="false"/>
+      <w:color w:val="000000"/>
+      <w:position w:val="0"/>
+      <w:sz w:val="22"/>
+      <w:sz w:val="22"/>
+      <w:szCs w:val="22"/>
+      <w:u w:val="none" w:color="000000"/>
+      <w:vertAlign w:val="baseline"/>
+    </w:rPr>
+  </w:style>
+  <w:style w:type="character" w:styleId="ListLabel44">
+    <w:name w:val="ListLabel 44"/>
+    <w:qFormat/>
+    <w:rPr>
+      <w:rFonts w:cs="Wingdings 2"/>
+      <w:b w:val="false"/>
+      <w:i w:val="false"/>
+      <w:strike w:val="false"/>
+      <w:dstrike w:val="false"/>
+      <w:color w:val="000000"/>
+      <w:position w:val="0"/>
+      <w:sz w:val="22"/>
+      <w:sz w:val="22"/>
+      <w:szCs w:val="22"/>
+      <w:u w:val="none" w:color="000000"/>
+      <w:vertAlign w:val="baseline"/>
+    </w:rPr>
+  </w:style>
+  <w:style w:type="character" w:styleId="ListLabel45">
+    <w:name w:val="ListLabel 45"/>
+    <w:qFormat/>
+    <w:rPr>
+      <w:rFonts w:cs="Wingdings 2"/>
+      <w:b w:val="false"/>
+      <w:i w:val="false"/>
+      <w:strike w:val="false"/>
+      <w:dstrike w:val="false"/>
+      <w:color w:val="000000"/>
+      <w:position w:val="0"/>
+      <w:sz w:val="22"/>
+      <w:sz w:val="22"/>
+      <w:szCs w:val="22"/>
+      <w:u w:val="none" w:color="000000"/>
+      <w:vertAlign w:val="baseline"/>
+    </w:rPr>
+  </w:style>
+  <w:style w:type="character" w:styleId="ListLabel46">
+    <w:name w:val="ListLabel 46"/>
+    <w:qFormat/>
+    <w:rPr>
+      <w:rFonts w:cs="Wingdings 2"/>
+      <w:b w:val="false"/>
+      <w:i w:val="false"/>
+      <w:strike w:val="false"/>
+      <w:dstrike w:val="false"/>
+      <w:color w:val="000000"/>
+      <w:position w:val="0"/>
+      <w:sz w:val="22"/>
+      <w:sz w:val="22"/>
+      <w:szCs w:val="22"/>
+      <w:u w:val="none" w:color="000000"/>
+      <w:vertAlign w:val="baseline"/>
+    </w:rPr>
+  </w:style>
+  <w:style w:type="character" w:styleId="ListLabel47">
+    <w:name w:val="ListLabel 47"/>
+    <w:qFormat/>
+    <w:rPr>
+      <w:rFonts w:cs="Wingdings 2"/>
+      <w:b w:val="false"/>
+      <w:i w:val="false"/>
+      <w:strike w:val="false"/>
+      <w:dstrike w:val="false"/>
+      <w:color w:val="000000"/>
+      <w:position w:val="0"/>
+      <w:sz w:val="22"/>
+      <w:sz w:val="22"/>
+      <w:szCs w:val="22"/>
+      <w:u w:val="none" w:color="000000"/>
+      <w:vertAlign w:val="baseline"/>
+    </w:rPr>
+  </w:style>
+  <w:style w:type="character" w:styleId="ListLabel48">
+    <w:name w:val="ListLabel 48"/>
+    <w:qFormat/>
+    <w:rPr>
+      <w:rFonts w:eastAsia="ScalaSans-Regular" w:cs="ScalaSans-Regular"/>
+      <w:color w:val="0000FF"/>
+      <w:u w:val="single" w:color="0000FF"/>
+    </w:rPr>
+  </w:style>
+  <w:style w:type="character" w:styleId="ListLabel49">
+    <w:name w:val="ListLabel 49"/>
+    <w:qFormat/>
+    <w:rPr>
+      <w:rFonts w:eastAsia="ScalaSans-Regular" w:cs="ScalaSans-Regular"/>
+    </w:rPr>
+  </w:style>
   <w:style w:type="paragraph" w:styleId="Heading">
     <w:name w:val="Heading"/>
     <w:basedOn w:val="Normal"/>
